--- a/mom_output.docx
+++ b/mom_output.docx
@@ -29,13 +29,8 @@
         <w:spacing w:after="120"/>
       </w:pPr>
       <w:r>
-        <w:t>**Date:** October 26, 2023</w:t>
+        <w:t>**Date:** [Insert Date]</w:t>
       </w:r>
-    </w:p>
-    <w:p>
-      <w:pPr>
-        <w:spacing w:after="120"/>
-      </w:pPr>
     </w:p>
     <w:p>
       <w:pPr>
@@ -75,6 +70,11 @@
       <w:pPr>
         <w:spacing w:after="120"/>
       </w:pPr>
+    </w:p>
+    <w:p>
+      <w:pPr>
+        <w:spacing w:after="120"/>
+      </w:pPr>
       <w:r>
         <w:t>*   **Design Phase:** Assignment of responsibility for the design phase.</w:t>
       </w:r>
@@ -83,8 +83,13 @@
       <w:pPr>
         <w:spacing w:after="120"/>
       </w:pPr>
+    </w:p>
+    <w:p>
+      <w:pPr>
+        <w:spacing w:after="120"/>
+      </w:pPr>
       <w:r>
-        <w:t>*   **Follow-up Meeting:** Agreement to schedule a follow-up meeting to review progress.</w:t>
+        <w:t>*   **Follow-up Meeting:** Agreement to hold a follow-up meeting to review progress.</w:t>
       </w:r>
     </w:p>
     <w:p>
@@ -110,23 +115,20 @@
         <w:spacing w:after="120"/>
       </w:pPr>
       <w:r>
-        <w:t>*   **Project Deadline:** The project deadline was set for the end of next month (November 30, 2023).</w:t>
+        <w:t>*   **Project Deadline:** The project deadline was set for the end of next month (Speaker 2, Speaker 1).</w:t>
       </w:r>
     </w:p>
     <w:p>
       <w:pPr>
         <w:spacing w:after="120"/>
       </w:pPr>
-      <w:r>
-        <w:t>*   **Design Phase Owner:** John (Speaker 3) was assigned ownership of the design phase.</w:t>
-      </w:r>
     </w:p>
     <w:p>
       <w:pPr>
         <w:spacing w:after="120"/>
       </w:pPr>
       <w:r>
-        <w:t>*   **Follow-up Meeting:** A follow-up meeting was scheduled for next week.</w:t>
+        <w:t>*   **Design Phase Ownership:** John (Speaker 3) will handle the design phase (Speaker 1, Speaker 3).</w:t>
       </w:r>
     </w:p>
     <w:p>
@@ -160,7 +162,7 @@
         <w:spacing w:after="120"/>
       </w:pPr>
       <w:r>
-        <w:t>*   **Schedule Follow-up Meeting:** Speaker 2 to schedule a follow-up meeting for next week.</w:t>
+        <w:t>*   **Schedule Follow-up Meeting:** Speaker 2 to schedule a follow-up meeting for next week to review progress.</w:t>
       </w:r>
     </w:p>
     <w:sectPr>
